--- a/SituaciónActualEmpresa_Tesis.docx
+++ b/SituaciónActualEmpresa_Tesis.docx
@@ -26,35 +26,60 @@
       <w:r>
         <w:t>¿Cuentan con un organigrama oficial y documentado de la organización?</w:t>
       </w:r>
+    </w:p>
+    <w:p>
+      <w:r>
+        <w:t>¿Posee métricas en su organización para medir el desempeño de sus colaboradores?</w:t>
+      </w:r>
+    </w:p>
+    <w:p>
+      <w:r>
+        <w:t xml:space="preserve">¿Existen herramientas para poder </w:t>
+      </w:r>
+      <w:r>
+        <w:t>brindar</w:t>
+      </w:r>
       <w:bookmarkStart w:id="0" w:name="_GoBack"/>
       <w:bookmarkEnd w:id="0"/>
+      <w:r>
+        <w:t xml:space="preserve"> retroalimentación a la organización de parte de sus colaboradores las jefaturas y viceversa? </w:t>
+      </w:r>
     </w:p>
     <w:p/>
+    <w:p>
+      <w:r>
+        <w:t>Finanzas</w:t>
+      </w:r>
+    </w:p>
+    <w:p>
+      <w:r>
+        <w:t>¿Cómo mide si el negocio va bien?</w:t>
+      </w:r>
+    </w:p>
+    <w:p>
+      <w:r>
+        <w:t>¿Cuenta con alguna medición financiera para notar la salud financiera del negocio?</w:t>
+      </w:r>
+    </w:p>
+    <w:p>
+      <w:r>
+        <w:t>¿Cuenta usted con alguna deuda financiera para mantener su negocio?</w:t>
+      </w:r>
+    </w:p>
+    <w:p>
+      <w:r>
+        <w:t>¿</w:t>
+      </w:r>
+      <w:r>
+        <w:t>Realiza periódicamente el cálculo de rentabilidad y diagnostico financiero?</w:t>
+      </w:r>
+    </w:p>
+    <w:p>
+      <w:r>
+        <w:t>¿Tiene alguna herramienta que mida su estabilidad en las finanzas?</w:t>
+      </w:r>
+    </w:p>
     <w:p/>
-    <w:p/>
-    <w:p>
-      <w:r>
-        <w:t>Finanzas</w:t>
-      </w:r>
-    </w:p>
-    <w:p>
-      <w:r>
-        <w:t>¿Cómo mide si el negocio va bien?</w:t>
-      </w:r>
-    </w:p>
-    <w:p>
-      <w:r>
-        <w:t>¿Cuenta con alguna medición financiera para notar la salud financiera del negocio?</w:t>
-      </w:r>
-    </w:p>
-    <w:p>
-      <w:r>
-        <w:t>¿Cuenta usted con alguna deuda financiera para mantener su negocio?</w:t>
-      </w:r>
-    </w:p>
-    <w:p/>
-    <w:p/>
-    <w:p/>
     <w:p>
       <w:r>
         <w:t>Mercadeo</w:t>
@@ -79,7 +104,21 @@
         <w:t>potenciales?</w:t>
       </w:r>
     </w:p>
-    <w:p/>
+    <w:p>
+      <w:r>
+        <w:t>¿Cuáles son los canales publicitarios que más utiliza? Ejemplo: televisión</w:t>
+      </w:r>
+    </w:p>
+    <w:p>
+      <w:r>
+        <w:t>¿Tienen el perfil de su cliente definido?</w:t>
+      </w:r>
+    </w:p>
+    <w:p>
+      <w:r>
+        <w:t>¿Cuenta con un catálogo de servicios definido para brindar a los clientes en sus comunicaciones?</w:t>
+      </w:r>
+    </w:p>
     <w:sectPr>
       <w:pgSz w:w="12240" w:h="15840"/>
       <w:pgMar w:top="1417" w:right="1701" w:bottom="1417" w:left="1701" w:header="708" w:footer="708" w:gutter="0"/>
